--- a/public/MyCv.docx
+++ b/public/MyCv.docx
@@ -2292,27 +2292,7 @@
           <w:sz w:val="20"/>
           <w:szCs w:val="20"/>
         </w:rPr>
-        <w:t xml:space="preserve">Lot 2, Blk. 126 K66 </w:t>
-      </w:r>
-      <w:proofErr w:type="spellStart"/>
-      <w:r>
-        <w:rPr>
-          <w:rFonts w:ascii="Arial" w:hAnsi="Arial" w:cs="Arial"/>
-          <w:bCs/>
-          <w:sz w:val="20"/>
-          <w:szCs w:val="20"/>
-        </w:rPr>
-        <w:t>Karangalan</w:t>
-      </w:r>
-      <w:proofErr w:type="spellEnd"/>
-      <w:r>
-        <w:rPr>
-          <w:rFonts w:ascii="Arial" w:hAnsi="Arial" w:cs="Arial"/>
-          <w:bCs/>
-          <w:sz w:val="20"/>
-          <w:szCs w:val="20"/>
-        </w:rPr>
-        <w:t xml:space="preserve"> Village Cainta, Rizal, Philippines</w:t>
+        <w:t>Lot 2, Blk. 126 K66 Karangalan Village Cainta, Rizal, Philippines</w:t>
       </w:r>
     </w:p>
     <w:p>
@@ -2437,7 +2417,7 @@
           <w:sz w:val="20"/>
           <w:szCs w:val="20"/>
         </w:rPr>
-        <w:t>S1 Sage One Global Solution Inc. IT Officer</w:t>
+        <w:t>Sage One Global Solution Inc. IT Officer</w:t>
       </w:r>
       <w:r>
         <w:rPr>

--- a/public/MyCv.docx
+++ b/public/MyCv.docx
@@ -1335,14 +1335,25 @@
         </w:rPr>
         <w:t>C# (</w:t>
       </w:r>
-      <w:r>
-        <w:rPr>
-          <w:rFonts w:ascii="Arial" w:hAnsi="Arial" w:cs="Arial"/>
-          <w:bCs/>
-          <w:sz w:val="20"/>
-          <w:szCs w:val="20"/>
-        </w:rPr>
-        <w:t>Microsoft.NET(Visual Basic)</w:t>
+      <w:proofErr w:type="gramStart"/>
+      <w:r>
+        <w:rPr>
+          <w:rFonts w:ascii="Arial" w:hAnsi="Arial" w:cs="Arial"/>
+          <w:bCs/>
+          <w:sz w:val="20"/>
+          <w:szCs w:val="20"/>
+        </w:rPr>
+        <w:t>Microsoft.NET(</w:t>
+      </w:r>
+      <w:proofErr w:type="gramEnd"/>
+      <w:r>
+        <w:rPr>
+          <w:rFonts w:ascii="Arial" w:hAnsi="Arial" w:cs="Arial"/>
+          <w:bCs/>
+          <w:sz w:val="20"/>
+          <w:szCs w:val="20"/>
+        </w:rPr>
+        <w:t>Visual Basic)</w:t>
       </w:r>
     </w:p>
     <w:p>
@@ -1367,7 +1378,27 @@
           <w:sz w:val="20"/>
           <w:szCs w:val="20"/>
         </w:rPr>
-        <w:t>JavaScript (React JS, Monggo DB)</w:t>
+        <w:t xml:space="preserve">JavaScript (React JS, </w:t>
+      </w:r>
+      <w:proofErr w:type="spellStart"/>
+      <w:r>
+        <w:rPr>
+          <w:rFonts w:ascii="Arial" w:hAnsi="Arial" w:cs="Arial"/>
+          <w:bCs/>
+          <w:sz w:val="20"/>
+          <w:szCs w:val="20"/>
+        </w:rPr>
+        <w:t>Monggo</w:t>
+      </w:r>
+      <w:proofErr w:type="spellEnd"/>
+      <w:r>
+        <w:rPr>
+          <w:rFonts w:ascii="Arial" w:hAnsi="Arial" w:cs="Arial"/>
+          <w:bCs/>
+          <w:sz w:val="20"/>
+          <w:szCs w:val="20"/>
+        </w:rPr>
+        <w:t xml:space="preserve"> DB)</w:t>
       </w:r>
     </w:p>
     <w:p>
@@ -1725,7 +1756,16 @@
           <w:sz w:val="20"/>
           <w:szCs w:val="20"/>
         </w:rPr>
-        <w:t xml:space="preserve">Present  </w:t>
+        <w:t>02/2022</w:t>
+      </w:r>
+      <w:r>
+        <w:rPr>
+          <w:rFonts w:ascii="Arial" w:hAnsi="Arial" w:cs="Arial"/>
+          <w:b/>
+          <w:sz w:val="20"/>
+          <w:szCs w:val="20"/>
+        </w:rPr>
+        <w:t xml:space="preserve"> </w:t>
       </w:r>
     </w:p>
     <w:p>
@@ -2292,7 +2332,27 @@
           <w:sz w:val="20"/>
           <w:szCs w:val="20"/>
         </w:rPr>
-        <w:t>Lot 2, Blk. 126 K66 Karangalan Village Cainta, Rizal, Philippines</w:t>
+        <w:t xml:space="preserve">Lot 2, Blk. 126 K66 </w:t>
+      </w:r>
+      <w:proofErr w:type="spellStart"/>
+      <w:r>
+        <w:rPr>
+          <w:rFonts w:ascii="Arial" w:hAnsi="Arial" w:cs="Arial"/>
+          <w:bCs/>
+          <w:sz w:val="20"/>
+          <w:szCs w:val="20"/>
+        </w:rPr>
+        <w:t>Karangalan</w:t>
+      </w:r>
+      <w:proofErr w:type="spellEnd"/>
+      <w:r>
+        <w:rPr>
+          <w:rFonts w:ascii="Arial" w:hAnsi="Arial" w:cs="Arial"/>
+          <w:bCs/>
+          <w:sz w:val="20"/>
+          <w:szCs w:val="20"/>
+        </w:rPr>
+        <w:t xml:space="preserve"> Village Cainta, Rizal, Philippines</w:t>
       </w:r>
     </w:p>
     <w:p>
@@ -3320,6 +3380,7 @@
           <w:szCs w:val="20"/>
         </w:rPr>
       </w:pPr>
+      <w:proofErr w:type="spellStart"/>
       <w:r>
         <w:rPr>
           <w:rFonts w:ascii="Arial" w:hAnsi="Arial" w:cs="Arial"/>
@@ -3329,6 +3390,7 @@
         </w:rPr>
         <w:t>KodeGo</w:t>
       </w:r>
+      <w:proofErr w:type="spellEnd"/>
     </w:p>
     <w:p>
       <w:pPr>
@@ -3570,7 +3632,27 @@
           <w:sz w:val="20"/>
           <w:szCs w:val="20"/>
         </w:rPr>
-        <w:t>Adobe Premiere (Micro Cadd)</w:t>
+        <w:t xml:space="preserve">Adobe Premiere (Micro </w:t>
+      </w:r>
+      <w:proofErr w:type="spellStart"/>
+      <w:r>
+        <w:rPr>
+          <w:rFonts w:ascii="Arial" w:hAnsi="Arial" w:cs="Arial"/>
+          <w:bCs/>
+          <w:sz w:val="20"/>
+          <w:szCs w:val="20"/>
+        </w:rPr>
+        <w:t>Cadd</w:t>
+      </w:r>
+      <w:proofErr w:type="spellEnd"/>
+      <w:r>
+        <w:rPr>
+          <w:rFonts w:ascii="Arial" w:hAnsi="Arial" w:cs="Arial"/>
+          <w:bCs/>
+          <w:sz w:val="20"/>
+          <w:szCs w:val="20"/>
+        </w:rPr>
+        <w:t>)</w:t>
       </w:r>
     </w:p>
     <w:p>
@@ -3810,15 +3892,37 @@
           <w:szCs w:val="20"/>
         </w:rPr>
       </w:pPr>
-      <w:r>
-        <w:rPr>
-          <w:rFonts w:ascii="Arial" w:hAnsi="Arial" w:cs="Arial"/>
-          <w:b/>
-          <w:sz w:val="20"/>
-          <w:szCs w:val="20"/>
-        </w:rPr>
-        <w:t>Romnick Agluba</w:t>
-      </w:r>
+      <w:proofErr w:type="spellStart"/>
+      <w:r>
+        <w:rPr>
+          <w:rFonts w:ascii="Arial" w:hAnsi="Arial" w:cs="Arial"/>
+          <w:b/>
+          <w:sz w:val="20"/>
+          <w:szCs w:val="20"/>
+        </w:rPr>
+        <w:t>Romnick</w:t>
+      </w:r>
+      <w:proofErr w:type="spellEnd"/>
+      <w:r>
+        <w:rPr>
+          <w:rFonts w:ascii="Arial" w:hAnsi="Arial" w:cs="Arial"/>
+          <w:b/>
+          <w:sz w:val="20"/>
+          <w:szCs w:val="20"/>
+        </w:rPr>
+        <w:t xml:space="preserve"> </w:t>
+      </w:r>
+      <w:proofErr w:type="spellStart"/>
+      <w:r>
+        <w:rPr>
+          <w:rFonts w:ascii="Arial" w:hAnsi="Arial" w:cs="Arial"/>
+          <w:b/>
+          <w:sz w:val="20"/>
+          <w:szCs w:val="20"/>
+        </w:rPr>
+        <w:t>Agluba</w:t>
+      </w:r>
+      <w:proofErr w:type="spellEnd"/>
     </w:p>
     <w:p>
       <w:pPr>

--- a/public/MyCv.docx
+++ b/public/MyCv.docx
@@ -1,6 +1,6 @@
 
 <file path=word/document.xml><?xml version="1.0" encoding="utf-8"?>
-<w:document xmlns:wpc="http://schemas.microsoft.com/office/word/2010/wordprocessingCanvas" xmlns:cx="http://schemas.microsoft.com/office/drawing/2014/chartex" xmlns:cx1="http://schemas.microsoft.com/office/drawing/2015/9/8/chartex" xmlns:cx2="http://schemas.microsoft.com/office/drawing/2015/10/21/chartex" xmlns:cx3="http://schemas.microsoft.com/office/drawing/2016/5/9/chartex" xmlns:cx4="http://schemas.microsoft.com/office/drawing/2016/5/10/chartex" xmlns:cx5="http://schemas.microsoft.com/office/drawing/2016/5/11/chartex" xmlns:cx6="http://schemas.microsoft.com/office/drawing/2016/5/12/chartex" xmlns:cx7="http://schemas.microsoft.com/office/drawing/2016/5/13/chartex" xmlns:cx8="http://schemas.microsoft.com/office/drawing/2016/5/14/chartex" xmlns:mc="http://schemas.openxmlformats.org/markup-compatibility/2006" xmlns:aink="http://schemas.microsoft.com/office/drawing/2016/ink" xmlns:am3d="http://schemas.microsoft.com/office/drawing/2017/model3d" xmlns:o="urn:schemas-microsoft-com:office:office" xmlns:oel="http://schemas.microsoft.com/office/2019/extlst" xmlns:r="http://schemas.openxmlformats.org/officeDocument/2006/relationships" xmlns:m="http://schemas.openxmlformats.org/officeDocument/2006/math" xmlns:v="urn:schemas-microsoft-com:vml" xmlns:wp14="http://schemas.microsoft.com/office/word/2010/wordprocessingDrawing" xmlns:wp="http://schemas.openxmlformats.org/drawingml/2006/wordprocessingDrawing" xmlns:w10="urn:schemas-microsoft-com:office:word" xmlns:w="http://schemas.openxmlformats.org/wordprocessingml/2006/main" xmlns:w14="http://schemas.microsoft.com/office/word/2010/wordml" xmlns:w15="http://schemas.microsoft.com/office/word/2012/wordml" xmlns:w16cex="http://schemas.microsoft.com/office/word/2018/wordml/cex" xmlns:w16cid="http://schemas.microsoft.com/office/word/2016/wordml/cid" xmlns:w16="http://schemas.microsoft.com/office/word/2018/wordml" xmlns:w16sdtdh="http://schemas.microsoft.com/office/word/2020/wordml/sdtdatahash" xmlns:w16se="http://schemas.microsoft.com/office/word/2015/wordml/symex" xmlns:wpg="http://schemas.microsoft.com/office/word/2010/wordprocessingGroup" xmlns:wpi="http://schemas.microsoft.com/office/word/2010/wordprocessingInk" xmlns:wne="http://schemas.microsoft.com/office/word/2006/wordml" xmlns:wps="http://schemas.microsoft.com/office/word/2010/wordprocessingShape" mc:Ignorable="w14 w15 w16se w16cid w16 w16cex w16sdtdh wp14">
+<w:document xmlns:wpc="http://schemas.microsoft.com/office/word/2010/wordprocessingCanvas" xmlns:cx="http://schemas.microsoft.com/office/drawing/2014/chartex" xmlns:cx1="http://schemas.microsoft.com/office/drawing/2015/9/8/chartex" xmlns:cx2="http://schemas.microsoft.com/office/drawing/2015/10/21/chartex" xmlns:cx3="http://schemas.microsoft.com/office/drawing/2016/5/9/chartex" xmlns:cx4="http://schemas.microsoft.com/office/drawing/2016/5/10/chartex" xmlns:cx5="http://schemas.microsoft.com/office/drawing/2016/5/11/chartex" xmlns:cx6="http://schemas.microsoft.com/office/drawing/2016/5/12/chartex" xmlns:cx7="http://schemas.microsoft.com/office/drawing/2016/5/13/chartex" xmlns:cx8="http://schemas.microsoft.com/office/drawing/2016/5/14/chartex" xmlns:mc="http://schemas.openxmlformats.org/markup-compatibility/2006" xmlns:aink="http://schemas.microsoft.com/office/drawing/2016/ink" xmlns:am3d="http://schemas.microsoft.com/office/drawing/2017/model3d" xmlns:o="urn:schemas-microsoft-com:office:office" xmlns:r="http://schemas.openxmlformats.org/officeDocument/2006/relationships" xmlns:m="http://schemas.openxmlformats.org/officeDocument/2006/math" xmlns:v="urn:schemas-microsoft-com:vml" xmlns:wp14="http://schemas.microsoft.com/office/word/2010/wordprocessingDrawing" xmlns:wp="http://schemas.openxmlformats.org/drawingml/2006/wordprocessingDrawing" xmlns:w10="urn:schemas-microsoft-com:office:word" xmlns:w="http://schemas.openxmlformats.org/wordprocessingml/2006/main" xmlns:w14="http://schemas.microsoft.com/office/word/2010/wordml" xmlns:w15="http://schemas.microsoft.com/office/word/2012/wordml" xmlns:w16cid="http://schemas.microsoft.com/office/word/2016/wordml/cid" xmlns:w16se="http://schemas.microsoft.com/office/word/2015/wordml/symex" xmlns:wpg="http://schemas.microsoft.com/office/word/2010/wordprocessingGroup" xmlns:wpi="http://schemas.microsoft.com/office/word/2010/wordprocessingInk" xmlns:wne="http://schemas.microsoft.com/office/word/2006/wordml" xmlns:wps="http://schemas.microsoft.com/office/word/2010/wordprocessingShape" mc:Ignorable="w14 w15 w16se w16cid wp14">
   <w:body>
     <w:p>
       <w:pPr>
@@ -12,9 +12,72 @@
         <w:rPr>
           <w:rFonts w:ascii="Arial" w:hAnsi="Arial" w:cs="Arial"/>
           <w:noProof/>
+          <w:sz w:val="20"/>
+          <w:szCs w:val="20"/>
         </w:rPr>
         <w:drawing>
-          <wp:anchor distT="0" distB="0" distL="114300" distR="114300" simplePos="0" relativeHeight="251658240" behindDoc="0" locked="0" layoutInCell="1" allowOverlap="1" wp14:anchorId="7D4DB976" wp14:editId="7ADFBFAA">
+          <wp:anchor distT="0" distB="0" distL="114300" distR="114300" simplePos="0" relativeHeight="251655165" behindDoc="0" locked="0" layoutInCell="1" allowOverlap="1" wp14:anchorId="5B05BBFC" wp14:editId="27666F27">
+            <wp:simplePos x="0" y="0"/>
+            <wp:positionH relativeFrom="column">
+              <wp:posOffset>1367790</wp:posOffset>
+            </wp:positionH>
+            <wp:positionV relativeFrom="paragraph">
+              <wp:posOffset>0</wp:posOffset>
+            </wp:positionV>
+            <wp:extent cx="678180" cy="678180"/>
+            <wp:effectExtent l="0" t="0" r="7620" b="7620"/>
+            <wp:wrapSquare wrapText="bothSides"/>
+            <wp:docPr id="1795303019" name="Picture 4"/>
+            <wp:cNvGraphicFramePr>
+              <a:graphicFrameLocks xmlns:a="http://schemas.openxmlformats.org/drawingml/2006/main" noChangeAspect="1"/>
+            </wp:cNvGraphicFramePr>
+            <a:graphic xmlns:a="http://schemas.openxmlformats.org/drawingml/2006/main">
+              <a:graphicData uri="http://schemas.openxmlformats.org/drawingml/2006/picture">
+                <pic:pic xmlns:pic="http://schemas.openxmlformats.org/drawingml/2006/picture">
+                  <pic:nvPicPr>
+                    <pic:cNvPr id="1795303019" name="Picture 1795303019"/>
+                    <pic:cNvPicPr/>
+                  </pic:nvPicPr>
+                  <pic:blipFill>
+                    <a:blip r:embed="rId6" cstate="print">
+                      <a:extLst>
+                        <a:ext uri="{28A0092B-C50C-407E-A947-70E740481C1C}">
+                          <a14:useLocalDpi xmlns:a14="http://schemas.microsoft.com/office/drawing/2010/main" val="0"/>
+                        </a:ext>
+                      </a:extLst>
+                    </a:blip>
+                    <a:stretch>
+                      <a:fillRect/>
+                    </a:stretch>
+                  </pic:blipFill>
+                  <pic:spPr>
+                    <a:xfrm flipH="1">
+                      <a:off x="0" y="0"/>
+                      <a:ext cx="678180" cy="678180"/>
+                    </a:xfrm>
+                    <a:prstGeom prst="rect">
+                      <a:avLst/>
+                    </a:prstGeom>
+                  </pic:spPr>
+                </pic:pic>
+              </a:graphicData>
+            </a:graphic>
+            <wp14:sizeRelH relativeFrom="page">
+              <wp14:pctWidth>0</wp14:pctWidth>
+            </wp14:sizeRelH>
+            <wp14:sizeRelV relativeFrom="page">
+              <wp14:pctHeight>0</wp14:pctHeight>
+            </wp14:sizeRelV>
+          </wp:anchor>
+        </w:drawing>
+      </w:r>
+      <w:r>
+        <w:rPr>
+          <w:rFonts w:ascii="Arial" w:hAnsi="Arial" w:cs="Arial"/>
+          <w:noProof/>
+        </w:rPr>
+        <w:drawing>
+          <wp:anchor distT="0" distB="0" distL="114300" distR="114300" simplePos="0" relativeHeight="251658240" behindDoc="0" locked="0" layoutInCell="1" allowOverlap="1" wp14:anchorId="7D4DB976" wp14:editId="454268FD">
             <wp:simplePos x="0" y="0"/>
             <wp:positionH relativeFrom="margin">
               <wp:posOffset>281940</wp:posOffset>
@@ -39,7 +102,7 @@
                     </pic:cNvPicPr>
                   </pic:nvPicPr>
                   <pic:blipFill>
-                    <a:blip r:embed="rId6" cstate="print">
+                    <a:blip r:embed="rId7" cstate="print">
                       <a:extLst>
                         <a:ext uri="{28A0092B-C50C-407E-A947-70E740481C1C}">
                           <a14:useLocalDpi xmlns:a14="http://schemas.microsoft.com/office/drawing/2010/main" val="0"/>
@@ -63,69 +126,6 @@
                     <a:ln>
                       <a:noFill/>
                     </a:ln>
-                  </pic:spPr>
-                </pic:pic>
-              </a:graphicData>
-            </a:graphic>
-            <wp14:sizeRelH relativeFrom="page">
-              <wp14:pctWidth>0</wp14:pctWidth>
-            </wp14:sizeRelH>
-            <wp14:sizeRelV relativeFrom="page">
-              <wp14:pctHeight>0</wp14:pctHeight>
-            </wp14:sizeRelV>
-          </wp:anchor>
-        </w:drawing>
-      </w:r>
-      <w:r>
-        <w:rPr>
-          <w:rFonts w:ascii="Arial" w:hAnsi="Arial" w:cs="Arial"/>
-          <w:noProof/>
-          <w:sz w:val="20"/>
-          <w:szCs w:val="20"/>
-        </w:rPr>
-        <w:drawing>
-          <wp:anchor distT="0" distB="0" distL="114300" distR="114300" simplePos="0" relativeHeight="251655165" behindDoc="0" locked="0" layoutInCell="1" allowOverlap="1" wp14:anchorId="5B05BBFC" wp14:editId="6FF9D50C">
-            <wp:simplePos x="0" y="0"/>
-            <wp:positionH relativeFrom="column">
-              <wp:posOffset>1577340</wp:posOffset>
-            </wp:positionH>
-            <wp:positionV relativeFrom="paragraph">
-              <wp:posOffset>0</wp:posOffset>
-            </wp:positionV>
-            <wp:extent cx="678180" cy="678180"/>
-            <wp:effectExtent l="0" t="0" r="7620" b="7620"/>
-            <wp:wrapSquare wrapText="bothSides"/>
-            <wp:docPr id="1795303019" name="Picture 4"/>
-            <wp:cNvGraphicFramePr>
-              <a:graphicFrameLocks xmlns:a="http://schemas.openxmlformats.org/drawingml/2006/main" noChangeAspect="1"/>
-            </wp:cNvGraphicFramePr>
-            <a:graphic xmlns:a="http://schemas.openxmlformats.org/drawingml/2006/main">
-              <a:graphicData uri="http://schemas.openxmlformats.org/drawingml/2006/picture">
-                <pic:pic xmlns:pic="http://schemas.openxmlformats.org/drawingml/2006/picture">
-                  <pic:nvPicPr>
-                    <pic:cNvPr id="1795303019" name="Picture 1795303019"/>
-                    <pic:cNvPicPr/>
-                  </pic:nvPicPr>
-                  <pic:blipFill>
-                    <a:blip r:embed="rId7" cstate="print">
-                      <a:extLst>
-                        <a:ext uri="{28A0092B-C50C-407E-A947-70E740481C1C}">
-                          <a14:useLocalDpi xmlns:a14="http://schemas.microsoft.com/office/drawing/2010/main" val="0"/>
-                        </a:ext>
-                      </a:extLst>
-                    </a:blip>
-                    <a:stretch>
-                      <a:fillRect/>
-                    </a:stretch>
-                  </pic:blipFill>
-                  <pic:spPr>
-                    <a:xfrm flipH="1">
-                      <a:off x="0" y="0"/>
-                      <a:ext cx="678180" cy="678180"/>
-                    </a:xfrm>
-                    <a:prstGeom prst="rect">
-                      <a:avLst/>
-                    </a:prstGeom>
                   </pic:spPr>
                 </pic:pic>
               </a:graphicData>
@@ -269,7 +269,7 @@
               </wp:anchor>
             </w:drawing>
           </mc:Choice>
-          <mc:Fallback>
+          <mc:Fallback xmlns:w16sdtdh="http://schemas.microsoft.com/office/word/2020/wordml/sdtdatahash" xmlns:w16="http://schemas.microsoft.com/office/word/2018/wordml" xmlns:w16cex="http://schemas.microsoft.com/office/word/2018/wordml/cex" xmlns:oel="http://schemas.microsoft.com/office/2019/extlst">
             <w:pict>
               <v:shapetype w14:anchorId="2C613E89" id="_x0000_t5" coordsize="21600,21600" o:spt="5" adj="10800" path="m@0,l,21600r21600,xe">
                 <v:stroke joinstyle="miter"/>
@@ -349,13 +349,13 @@
           <w:noProof/>
         </w:rPr>
         <w:drawing>
-          <wp:anchor distT="0" distB="0" distL="114300" distR="114300" simplePos="0" relativeHeight="251654140" behindDoc="0" locked="0" layoutInCell="1" allowOverlap="1" wp14:anchorId="10BE3C02" wp14:editId="3A3D7D1C">
+          <wp:anchor distT="0" distB="0" distL="114300" distR="114300" simplePos="0" relativeHeight="251654140" behindDoc="0" locked="0" layoutInCell="1" allowOverlap="1" wp14:anchorId="10BE3C02" wp14:editId="0AAD85A4">
             <wp:simplePos x="0" y="0"/>
             <wp:positionH relativeFrom="column">
-              <wp:posOffset>1546860</wp:posOffset>
+              <wp:posOffset>1365885</wp:posOffset>
             </wp:positionH>
             <wp:positionV relativeFrom="paragraph">
-              <wp:posOffset>242570</wp:posOffset>
+              <wp:posOffset>252095</wp:posOffset>
             </wp:positionV>
             <wp:extent cx="1104900" cy="1043940"/>
             <wp:effectExtent l="0" t="0" r="0" b="3810"/>
@@ -715,7 +715,23 @@
           <w:sz w:val="20"/>
           <w:szCs w:val="20"/>
         </w:rPr>
-        <w:t xml:space="preserve"> authorized, with a tract record of delivering excellent customer experience and</w:t>
+        <w:t xml:space="preserve"> authorized, with a trac</w:t>
+      </w:r>
+      <w:r>
+        <w:rPr>
+          <w:rFonts w:ascii="Arial" w:hAnsi="Arial" w:cs="Arial"/>
+          <w:sz w:val="20"/>
+          <w:szCs w:val="20"/>
+        </w:rPr>
+        <w:t>k</w:t>
+      </w:r>
+      <w:r>
+        <w:rPr>
+          <w:rFonts w:ascii="Arial" w:hAnsi="Arial" w:cs="Arial"/>
+          <w:sz w:val="20"/>
+          <w:szCs w:val="20"/>
+        </w:rPr>
+        <w:t xml:space="preserve"> record of delivering excellent customer experience and</w:t>
       </w:r>
       <w:r>
         <w:rPr>
@@ -731,7 +747,17 @@
           <w:sz w:val="20"/>
           <w:szCs w:val="20"/>
         </w:rPr>
-        <w:t>commanding front of house operations for highly regulated environments and high-profile corporate organizations.</w:t>
+        <w:t>commanding front of house op</w:t>
+      </w:r>
+      <w:bookmarkStart w:id="0" w:name="_GoBack"/>
+      <w:bookmarkEnd w:id="0"/>
+      <w:r>
+        <w:rPr>
+          <w:rFonts w:ascii="Arial" w:hAnsi="Arial" w:cs="Arial"/>
+          <w:sz w:val="20"/>
+          <w:szCs w:val="20"/>
+        </w:rPr>
+        <w:t>erations for highly regulated environments and high-profile corporate organizations.</w:t>
       </w:r>
     </w:p>
     <w:p>
@@ -2137,7 +2163,7 @@
               </wp:anchor>
             </w:drawing>
           </mc:Choice>
-          <mc:Fallback>
+          <mc:Fallback xmlns:w16sdtdh="http://schemas.microsoft.com/office/word/2020/wordml/sdtdatahash" xmlns:w16="http://schemas.microsoft.com/office/word/2018/wordml" xmlns:w16cex="http://schemas.microsoft.com/office/word/2018/wordml/cex" xmlns:oel="http://schemas.microsoft.com/office/2019/extlst">
             <w:pict>
               <v:shape w14:anchorId="76AC1D16" id="Isosceles Triangle 1" o:spid="_x0000_s1026" type="#_x0000_t5" style="position:absolute;margin-left:309.6pt;margin-top:-49.35pt;width:386.4pt;height:103.8pt;rotation:180;z-index:251661312;visibility:visible;mso-wrap-style:square;mso-wrap-distance-left:9pt;mso-wrap-distance-top:0;mso-wrap-distance-right:9pt;mso-wrap-distance-bottom:0;mso-position-horizontal:absolute;mso-position-horizontal-relative:margin;mso-position-vertical:absolute;mso-position-vertical-relative:text;v-text-anchor:middle" o:gfxdata="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" adj="4763" fillcolor="black [3213]" strokecolor="#09101d [484]" strokeweight="1pt">
                 <w10:wrap anchorx="margin"/>
@@ -4114,7 +4140,7 @@
 </file>
 
 <file path=word/numbering.xml><?xml version="1.0" encoding="utf-8"?>
-<w:numbering xmlns:wpc="http://schemas.microsoft.com/office/word/2010/wordprocessingCanvas" xmlns:cx="http://schemas.microsoft.com/office/drawing/2014/chartex" xmlns:cx1="http://schemas.microsoft.com/office/drawing/2015/9/8/chartex" xmlns:cx2="http://schemas.microsoft.com/office/drawing/2015/10/21/chartex" xmlns:cx3="http://schemas.microsoft.com/office/drawing/2016/5/9/chartex" xmlns:cx4="http://schemas.microsoft.com/office/drawing/2016/5/10/chartex" xmlns:cx5="http://schemas.microsoft.com/office/drawing/2016/5/11/chartex" xmlns:cx6="http://schemas.microsoft.com/office/drawing/2016/5/12/chartex" xmlns:cx7="http://schemas.microsoft.com/office/drawing/2016/5/13/chartex" xmlns:cx8="http://schemas.microsoft.com/office/drawing/2016/5/14/chartex" xmlns:mc="http://schemas.openxmlformats.org/markup-compatibility/2006" xmlns:aink="http://schemas.microsoft.com/office/drawing/2016/ink" xmlns:am3d="http://schemas.microsoft.com/office/drawing/2017/model3d" xmlns:o="urn:schemas-microsoft-com:office:office" xmlns:oel="http://schemas.microsoft.com/office/2019/extlst" xmlns:r="http://schemas.openxmlformats.org/officeDocument/2006/relationships" xmlns:m="http://schemas.openxmlformats.org/officeDocument/2006/math" xmlns:v="urn:schemas-microsoft-com:vml" xmlns:wp14="http://schemas.microsoft.com/office/word/2010/wordprocessingDrawing" xmlns:wp="http://schemas.openxmlformats.org/drawingml/2006/wordprocessingDrawing" xmlns:w10="urn:schemas-microsoft-com:office:word" xmlns:w="http://schemas.openxmlformats.org/wordprocessingml/2006/main" xmlns:w14="http://schemas.microsoft.com/office/word/2010/wordml" xmlns:w15="http://schemas.microsoft.com/office/word/2012/wordml" xmlns:w16cex="http://schemas.microsoft.com/office/word/2018/wordml/cex" xmlns:w16cid="http://schemas.microsoft.com/office/word/2016/wordml/cid" xmlns:w16="http://schemas.microsoft.com/office/word/2018/wordml" xmlns:w16sdtdh="http://schemas.microsoft.com/office/word/2020/wordml/sdtdatahash" xmlns:w16se="http://schemas.microsoft.com/office/word/2015/wordml/symex" xmlns:wpg="http://schemas.microsoft.com/office/word/2010/wordprocessingGroup" xmlns:wpi="http://schemas.microsoft.com/office/word/2010/wordprocessingInk" xmlns:wne="http://schemas.microsoft.com/office/word/2006/wordml" xmlns:wps="http://schemas.microsoft.com/office/word/2010/wordprocessingShape" mc:Ignorable="w14 w15 w16se w16cid w16 w16cex w16sdtdh wp14">
+<w:numbering xmlns:wpc="http://schemas.microsoft.com/office/word/2010/wordprocessingCanvas" xmlns:cx="http://schemas.microsoft.com/office/drawing/2014/chartex" xmlns:cx1="http://schemas.microsoft.com/office/drawing/2015/9/8/chartex" xmlns:cx2="http://schemas.microsoft.com/office/drawing/2015/10/21/chartex" xmlns:cx3="http://schemas.microsoft.com/office/drawing/2016/5/9/chartex" xmlns:cx4="http://schemas.microsoft.com/office/drawing/2016/5/10/chartex" xmlns:cx5="http://schemas.microsoft.com/office/drawing/2016/5/11/chartex" xmlns:cx6="http://schemas.microsoft.com/office/drawing/2016/5/12/chartex" xmlns:cx7="http://schemas.microsoft.com/office/drawing/2016/5/13/chartex" xmlns:cx8="http://schemas.microsoft.com/office/drawing/2016/5/14/chartex" xmlns:mc="http://schemas.openxmlformats.org/markup-compatibility/2006" xmlns:aink="http://schemas.microsoft.com/office/drawing/2016/ink" xmlns:am3d="http://schemas.microsoft.com/office/drawing/2017/model3d" xmlns:o="urn:schemas-microsoft-com:office:office" xmlns:r="http://schemas.openxmlformats.org/officeDocument/2006/relationships" xmlns:m="http://schemas.openxmlformats.org/officeDocument/2006/math" xmlns:v="urn:schemas-microsoft-com:vml" xmlns:wp14="http://schemas.microsoft.com/office/word/2010/wordprocessingDrawing" xmlns:wp="http://schemas.openxmlformats.org/drawingml/2006/wordprocessingDrawing" xmlns:w10="urn:schemas-microsoft-com:office:word" xmlns:w="http://schemas.openxmlformats.org/wordprocessingml/2006/main" xmlns:w14="http://schemas.microsoft.com/office/word/2010/wordml" xmlns:w15="http://schemas.microsoft.com/office/word/2012/wordml" xmlns:w16cid="http://schemas.microsoft.com/office/word/2016/wordml/cid" xmlns:w16se="http://schemas.microsoft.com/office/word/2015/wordml/symex" xmlns:wpg="http://schemas.microsoft.com/office/word/2010/wordprocessingGroup" xmlns:wpi="http://schemas.microsoft.com/office/word/2010/wordprocessingInk" xmlns:wne="http://schemas.microsoft.com/office/word/2006/wordml" xmlns:wps="http://schemas.microsoft.com/office/word/2010/wordprocessingShape" mc:Ignorable="w14 w15 w16se w16cid wp14">
   <w:abstractNum w:abstractNumId="0" w15:restartNumberingAfterBreak="0">
     <w:nsid w:val="046074F0"/>
     <w:multiLevelType w:val="hybridMultilevel"/>
@@ -6488,74 +6514,74 @@
       </w:rPr>
     </w:lvl>
   </w:abstractNum>
-  <w:num w:numId="1" w16cid:durableId="107244927">
+  <w:num w:numId="1">
     <w:abstractNumId w:val="18"/>
   </w:num>
-  <w:num w:numId="2" w16cid:durableId="396168339">
+  <w:num w:numId="2">
     <w:abstractNumId w:val="4"/>
   </w:num>
-  <w:num w:numId="3" w16cid:durableId="1095134939">
+  <w:num w:numId="3">
     <w:abstractNumId w:val="5"/>
   </w:num>
-  <w:num w:numId="4" w16cid:durableId="383263195">
+  <w:num w:numId="4">
     <w:abstractNumId w:val="17"/>
   </w:num>
-  <w:num w:numId="5" w16cid:durableId="1235319873">
+  <w:num w:numId="5">
     <w:abstractNumId w:val="2"/>
   </w:num>
-  <w:num w:numId="6" w16cid:durableId="784427959">
+  <w:num w:numId="6">
     <w:abstractNumId w:val="19"/>
   </w:num>
-  <w:num w:numId="7" w16cid:durableId="1867283829">
+  <w:num w:numId="7">
     <w:abstractNumId w:val="12"/>
   </w:num>
-  <w:num w:numId="8" w16cid:durableId="1070272044">
+  <w:num w:numId="8">
     <w:abstractNumId w:val="14"/>
   </w:num>
-  <w:num w:numId="9" w16cid:durableId="1930581974">
+  <w:num w:numId="9">
     <w:abstractNumId w:val="13"/>
   </w:num>
-  <w:num w:numId="10" w16cid:durableId="2026056500">
+  <w:num w:numId="10">
     <w:abstractNumId w:val="8"/>
   </w:num>
-  <w:num w:numId="11" w16cid:durableId="949823315">
+  <w:num w:numId="11">
     <w:abstractNumId w:val="16"/>
   </w:num>
-  <w:num w:numId="12" w16cid:durableId="677537591">
+  <w:num w:numId="12">
     <w:abstractNumId w:val="0"/>
   </w:num>
-  <w:num w:numId="13" w16cid:durableId="1365449477">
+  <w:num w:numId="13">
     <w:abstractNumId w:val="15"/>
   </w:num>
-  <w:num w:numId="14" w16cid:durableId="1435782832">
+  <w:num w:numId="14">
     <w:abstractNumId w:val="1"/>
   </w:num>
-  <w:num w:numId="15" w16cid:durableId="942609729">
+  <w:num w:numId="15">
     <w:abstractNumId w:val="11"/>
   </w:num>
-  <w:num w:numId="16" w16cid:durableId="271523430">
+  <w:num w:numId="16">
     <w:abstractNumId w:val="9"/>
   </w:num>
-  <w:num w:numId="17" w16cid:durableId="626669965">
+  <w:num w:numId="17">
     <w:abstractNumId w:val="3"/>
   </w:num>
-  <w:num w:numId="18" w16cid:durableId="2015717660">
+  <w:num w:numId="18">
     <w:abstractNumId w:val="20"/>
   </w:num>
-  <w:num w:numId="19" w16cid:durableId="2119329645">
+  <w:num w:numId="19">
     <w:abstractNumId w:val="7"/>
   </w:num>
-  <w:num w:numId="20" w16cid:durableId="543448848">
+  <w:num w:numId="20">
     <w:abstractNumId w:val="10"/>
   </w:num>
-  <w:num w:numId="21" w16cid:durableId="1677146703">
+  <w:num w:numId="21">
     <w:abstractNumId w:val="6"/>
   </w:num>
 </w:numbering>
 </file>
 
 <file path=word/styles.xml><?xml version="1.0" encoding="utf-8"?>
-<w:styles xmlns:mc="http://schemas.openxmlformats.org/markup-compatibility/2006" xmlns:r="http://schemas.openxmlformats.org/officeDocument/2006/relationships" xmlns:w="http://schemas.openxmlformats.org/wordprocessingml/2006/main" xmlns:w14="http://schemas.microsoft.com/office/word/2010/wordml" xmlns:w15="http://schemas.microsoft.com/office/word/2012/wordml" xmlns:w16cex="http://schemas.microsoft.com/office/word/2018/wordml/cex" xmlns:w16cid="http://schemas.microsoft.com/office/word/2016/wordml/cid" xmlns:w16="http://schemas.microsoft.com/office/word/2018/wordml" xmlns:w16sdtdh="http://schemas.microsoft.com/office/word/2020/wordml/sdtdatahash" xmlns:w16se="http://schemas.microsoft.com/office/word/2015/wordml/symex" mc:Ignorable="w14 w15 w16se w16cid w16 w16cex w16sdtdh">
+<w:styles xmlns:mc="http://schemas.openxmlformats.org/markup-compatibility/2006" xmlns:r="http://schemas.openxmlformats.org/officeDocument/2006/relationships" xmlns:w="http://schemas.openxmlformats.org/wordprocessingml/2006/main" xmlns:w14="http://schemas.microsoft.com/office/word/2010/wordml" xmlns:w15="http://schemas.microsoft.com/office/word/2012/wordml" xmlns:w16cid="http://schemas.microsoft.com/office/word/2016/wordml/cid" xmlns:w16se="http://schemas.microsoft.com/office/word/2015/wordml/symex" mc:Ignorable="w14 w15 w16se w16cid">
   <w:docDefaults>
     <w:rPrDefault>
       <w:rPr>
@@ -6571,7 +6597,7 @@
       </w:pPr>
     </w:pPrDefault>
   </w:docDefaults>
-  <w:latentStyles w:defLockedState="0" w:defUIPriority="99" w:defSemiHidden="0" w:defUnhideWhenUsed="0" w:defQFormat="0" w:count="376">
+  <w:latentStyles w:defLockedState="0" w:defUIPriority="99" w:defSemiHidden="0" w:defUnhideWhenUsed="0" w:defQFormat="0" w:count="377">
     <w:lsdException w:name="Normal" w:uiPriority="0" w:qFormat="1"/>
     <w:lsdException w:name="heading 1" w:uiPriority="9" w:qFormat="1"/>
     <w:lsdException w:name="heading 2" w:semiHidden="1" w:uiPriority="9" w:unhideWhenUsed="1" w:qFormat="1"/>
@@ -6677,7 +6703,6 @@
     <w:lsdException w:name="HTML Sample" w:semiHidden="1" w:unhideWhenUsed="1"/>
     <w:lsdException w:name="HTML Typewriter" w:semiHidden="1" w:unhideWhenUsed="1"/>
     <w:lsdException w:name="HTML Variable" w:semiHidden="1" w:unhideWhenUsed="1"/>
-    <w:lsdException w:name="Normal Table" w:semiHidden="1" w:unhideWhenUsed="1"/>
     <w:lsdException w:name="annotation subject" w:semiHidden="1" w:unhideWhenUsed="1"/>
     <w:lsdException w:name="No List" w:semiHidden="1" w:unhideWhenUsed="1"/>
     <w:lsdException w:name="Outline List 1" w:semiHidden="1" w:unhideWhenUsed="1"/>
@@ -6724,10 +6749,8 @@
     <w:lsdException w:name="Table Subtle 2" w:semiHidden="1" w:unhideWhenUsed="1"/>
     <w:lsdException w:name="Table Web 1" w:semiHidden="1" w:unhideWhenUsed="1"/>
     <w:lsdException w:name="Table Web 2" w:semiHidden="1" w:unhideWhenUsed="1"/>
-    <w:lsdException w:name="Table Web 3" w:semiHidden="1" w:unhideWhenUsed="1"/>
     <w:lsdException w:name="Balloon Text" w:semiHidden="1" w:unhideWhenUsed="1"/>
     <w:lsdException w:name="Table Grid" w:uiPriority="39"/>
-    <w:lsdException w:name="Table Theme" w:semiHidden="1" w:unhideWhenUsed="1"/>
     <w:lsdException w:name="Placeholder Text" w:semiHidden="1"/>
     <w:lsdException w:name="No Spacing" w:uiPriority="1" w:qFormat="1"/>
     <w:lsdException w:name="Light Shading" w:uiPriority="60"/>
@@ -6948,6 +6971,7 @@
     <w:lsdException w:name="Hashtag" w:semiHidden="1" w:unhideWhenUsed="1"/>
     <w:lsdException w:name="Unresolved Mention" w:semiHidden="1" w:unhideWhenUsed="1"/>
     <w:lsdException w:name="Smart Link" w:semiHidden="1" w:unhideWhenUsed="1"/>
+    <w:lsdException w:name="Smart Link Error" w:semiHidden="1" w:unhideWhenUsed="1"/>
   </w:latentStyles>
   <w:style w:type="paragraph" w:default="1" w:styleId="Normal">
     <w:name w:val="Normal"/>
@@ -7326,7 +7350,7 @@
 </file>
 
 <file path=customXml/itemProps1.xml><?xml version="1.0" encoding="utf-8"?>
-<ds:datastoreItem xmlns:ds="http://schemas.openxmlformats.org/officeDocument/2006/customXml" ds:itemID="{285B9D2C-8D49-44A5-A307-8014A56E3861}">
+<ds:datastoreItem xmlns:ds="http://schemas.openxmlformats.org/officeDocument/2006/customXml" ds:itemID="{B84A87CD-E2AA-4D79-A765-698EFEA43918}">
   <ds:schemaRefs>
     <ds:schemaRef ds:uri="http://schemas.openxmlformats.org/officeDocument/2006/bibliography"/>
   </ds:schemaRefs>
